--- a/Hulpmateriaal/Elektroplankjes - meenemen - v2.docx
+++ b/Hulpmateriaal/Elektroplankjes - meenemen - v2.docx
@@ -9,42 +9,12 @@
           <w:lang w:val="en-US"/>
         </w:rPr>
       </w:pPr>
-      <w:proofErr w:type="spellStart"/>
       <w:r>
         <w:rPr>
           <w:lang w:val="en-US"/>
         </w:rPr>
-        <w:t>Meenemen</w:t>
-      </w:r>
-      <w:proofErr w:type="spellEnd"/>
-      <w:r>
-        <w:rPr>
-          <w:lang w:val="en-US"/>
-        </w:rPr>
-        <w:t xml:space="preserve"> </w:t>
-      </w:r>
-      <w:proofErr w:type="spellStart"/>
-      <w:r>
-        <w:rPr>
-          <w:lang w:val="en-US"/>
-        </w:rPr>
-        <w:t>voor</w:t>
-      </w:r>
-      <w:proofErr w:type="spellEnd"/>
-      <w:r>
-        <w:rPr>
-          <w:lang w:val="en-US"/>
-        </w:rPr>
-        <w:t xml:space="preserve"> </w:t>
-      </w:r>
-      <w:proofErr w:type="spellStart"/>
-      <w:r>
-        <w:rPr>
-          <w:lang w:val="en-US"/>
-        </w:rPr>
-        <w:t>Elektroplankjes</w:t>
-      </w:r>
-      <w:proofErr w:type="spellEnd"/>
+        <w:t>Meenemen voor Elektroplankjes</w:t>
+      </w:r>
     </w:p>
     <w:p>
       <w:pPr>
@@ -75,14 +45,12 @@
           <w:lang w:val="en-US"/>
         </w:rPr>
       </w:pPr>
-      <w:proofErr w:type="spellStart"/>
       <w:r>
         <w:rPr>
           <w:lang w:val="en-US"/>
         </w:rPr>
         <w:t>Fototoestel</w:t>
       </w:r>
-      <w:proofErr w:type="spellEnd"/>
     </w:p>
     <w:p>
       <w:pPr>
@@ -117,69 +85,345 @@
         <w:rPr>
           <w:lang w:val="en-US"/>
         </w:rPr>
-        <w:t xml:space="preserve">USB stick met </w:t>
-      </w:r>
-      <w:proofErr w:type="spellStart"/>
-      <w:r>
+        <w:t>USB stick met intropresentatie</w:t>
+      </w:r>
+    </w:p>
+    <w:p>
+      <w:pPr>
+        <w:pStyle w:val="ListParagraph"/>
+        <w:numPr>
+          <w:ilvl w:val="0"/>
+          <w:numId w:val="1"/>
+        </w:numPr>
         <w:rPr>
           <w:lang w:val="en-US"/>
         </w:rPr>
-        <w:t>intropresentatie</w:t>
-      </w:r>
-      <w:proofErr w:type="spellEnd"/>
-    </w:p>
-    <w:p>
-      <w:pPr>
-        <w:pStyle w:val="ListParagraph"/>
-        <w:numPr>
-          <w:ilvl w:val="0"/>
-          <w:numId w:val="1"/>
-        </w:numPr>
+      </w:pPr>
+      <w:r>
         <w:rPr>
           <w:lang w:val="en-US"/>
         </w:rPr>
-      </w:pPr>
-      <w:proofErr w:type="spellStart"/>
-      <w:r>
-        <w:rPr>
-          <w:lang w:val="en-US"/>
-        </w:rPr>
-        <w:t>Originele</w:t>
-      </w:r>
-      <w:proofErr w:type="spellEnd"/>
-      <w:r>
-        <w:rPr>
-          <w:lang w:val="en-US"/>
-        </w:rPr>
+        <w:t>Originele plankjes uit de natuurkundeles</w:t>
+      </w:r>
+    </w:p>
+    <w:p>
+      <w:pPr>
+        <w:pStyle w:val="ListParagraph"/>
+        <w:numPr>
+          <w:ilvl w:val="0"/>
+          <w:numId w:val="1"/>
+        </w:numPr>
+      </w:pPr>
+      <w:r>
+        <w:t>2</w:t>
+      </w:r>
+      <w:r>
+        <w:t xml:space="preserve">x krat </w:t>
+      </w:r>
+      <w:r>
+        <w:t xml:space="preserve">20 liter </w:t>
+      </w:r>
+      <w:r>
+        <w:t>met elk 6 of 7</w:t>
+      </w:r>
+      <w:r>
+        <w:t xml:space="preserve"> tegels</w:t>
+      </w:r>
+    </w:p>
+    <w:p>
+      <w:pPr>
+        <w:pStyle w:val="ListParagraph"/>
+        <w:numPr>
+          <w:ilvl w:val="0"/>
+          <w:numId w:val="1"/>
+        </w:numPr>
+      </w:pPr>
+      <w:r>
+        <w:t>Krat</w:t>
+      </w:r>
+      <w:r>
+        <w:t xml:space="preserve"> G1</w:t>
+      </w:r>
+      <w:r>
         <w:t xml:space="preserve"> </w:t>
       </w:r>
-      <w:proofErr w:type="spellStart"/>
-      <w:r>
-        <w:rPr>
-          <w:lang w:val="en-US"/>
-        </w:rPr>
-        <w:t>plankjes</w:t>
-      </w:r>
-      <w:proofErr w:type="spellEnd"/>
-      <w:r>
-        <w:rPr>
-          <w:lang w:val="en-US"/>
-        </w:rPr>
+      <w:r>
+        <w:t xml:space="preserve">84 liter </w:t>
+      </w:r>
+      <w:r>
+        <w:t xml:space="preserve">met </w:t>
+      </w:r>
+    </w:p>
+    <w:p>
+      <w:pPr>
+        <w:pStyle w:val="ListParagraph"/>
+        <w:numPr>
+          <w:ilvl w:val="1"/>
+          <w:numId w:val="1"/>
+        </w:numPr>
+        <w:ind w:left="993" w:hanging="219"/>
+      </w:pPr>
+      <w:r>
+        <w:t>6x dozen met gereedschap voor 2 werkplekken elk</w:t>
+      </w:r>
+    </w:p>
+    <w:p>
+      <w:pPr>
+        <w:pStyle w:val="ListParagraph"/>
+        <w:numPr>
+          <w:ilvl w:val="1"/>
+          <w:numId w:val="1"/>
+        </w:numPr>
+        <w:ind w:left="993" w:hanging="219"/>
+      </w:pPr>
+      <w:r>
+        <w:t>2</w:t>
+      </w:r>
+      <w:r>
+        <w:t xml:space="preserve">x </w:t>
+      </w:r>
+      <w:r>
+        <w:t xml:space="preserve">dozen met </w:t>
+      </w:r>
+      <w:r>
+        <w:t>s</w:t>
+      </w:r>
+      <w:r>
+        <w:t xml:space="preserve">oldeerbouthouders voor </w:t>
+      </w:r>
+      <w:r>
+        <w:t xml:space="preserve">3 resp. </w:t>
+      </w:r>
+      <w:r>
+        <w:t xml:space="preserve">6 </w:t>
+      </w:r>
+      <w:r>
+        <w:t>solderplekken</w:t>
+      </w:r>
+      <w:r>
+        <w:t xml:space="preserve"> elk</w:t>
+      </w:r>
+      <w:r>
+        <w:t xml:space="preserve"> (op de kant)</w:t>
+      </w:r>
+      <w:r>
+        <w:t xml:space="preserve"> en doosjes soldeertin</w:t>
+      </w:r>
+    </w:p>
+    <w:p>
+      <w:pPr>
+        <w:pStyle w:val="ListParagraph"/>
+        <w:numPr>
+          <w:ilvl w:val="1"/>
+          <w:numId w:val="1"/>
+        </w:numPr>
+        <w:ind w:left="993" w:hanging="219"/>
+      </w:pPr>
+      <w:r>
+        <w:t>1x doos met ZIF socket plankjes voor 30 werkplekken</w:t>
+      </w:r>
+      <w:r>
+        <w:t xml:space="preserve"> (op de kant)</w:t>
+      </w:r>
+    </w:p>
+    <w:p>
+      <w:pPr>
+        <w:pStyle w:val="ListParagraph"/>
+        <w:numPr>
+          <w:ilvl w:val="1"/>
+          <w:numId w:val="1"/>
+        </w:numPr>
+        <w:ind w:left="993" w:hanging="219"/>
+      </w:pPr>
+      <w:r>
+        <w:t>1x doos met 9x TS101 soldeerbouten</w:t>
+      </w:r>
+    </w:p>
+    <w:p>
+      <w:pPr>
+        <w:pStyle w:val="ListParagraph"/>
+        <w:numPr>
+          <w:ilvl w:val="0"/>
+          <w:numId w:val="1"/>
+        </w:numPr>
+      </w:pPr>
+      <w:r>
+        <w:t xml:space="preserve">Krat </w:t>
+      </w:r>
+      <w:r>
+        <w:t xml:space="preserve">G8 </w:t>
+      </w:r>
+      <w:r>
+        <w:t>50</w:t>
+      </w:r>
+      <w:r>
+        <w:t xml:space="preserve"> liter </w:t>
+      </w:r>
+      <w:r>
+        <w:t xml:space="preserve">met </w:t>
+      </w:r>
+    </w:p>
+    <w:p>
+      <w:pPr>
+        <w:pStyle w:val="ListParagraph"/>
+        <w:numPr>
+          <w:ilvl w:val="1"/>
+          <w:numId w:val="1"/>
+        </w:numPr>
+        <w:ind w:left="1022" w:hanging="284"/>
+      </w:pPr>
+      <w:r>
+        <w:t>6x dozen met extra gereedschap voor 3 werkplekken elk</w:t>
+      </w:r>
+      <w:r>
+        <w:t xml:space="preserve"> (op de kant)</w:t>
+      </w:r>
+    </w:p>
+    <w:p>
+      <w:pPr>
+        <w:pStyle w:val="ListParagraph"/>
+        <w:numPr>
+          <w:ilvl w:val="1"/>
+          <w:numId w:val="1"/>
+        </w:numPr>
+        <w:ind w:left="1022" w:hanging="284"/>
+      </w:pPr>
+      <w:r>
+        <w:t>1x doos met afgekeurd gereedschap</w:t>
+      </w:r>
+      <w:r>
+        <w:t xml:space="preserve"> (op de kant)</w:t>
+      </w:r>
+    </w:p>
+    <w:p>
+      <w:pPr>
+        <w:pStyle w:val="ListParagraph"/>
+        <w:numPr>
+          <w:ilvl w:val="1"/>
+          <w:numId w:val="1"/>
+        </w:numPr>
+        <w:ind w:left="1022" w:hanging="284"/>
+      </w:pPr>
+      <w:r>
+        <w:t>1x doos met reserve gereedschap</w:t>
+      </w:r>
+      <w:r>
+        <w:t xml:space="preserve"> (op de kant)</w:t>
+      </w:r>
+    </w:p>
+    <w:p>
+      <w:pPr>
+        <w:pStyle w:val="ListParagraph"/>
+        <w:numPr>
+          <w:ilvl w:val="0"/>
+          <w:numId w:val="1"/>
+        </w:numPr>
+      </w:pPr>
+      <w:r>
+        <w:t xml:space="preserve">Krat </w:t>
+      </w:r>
+      <w:r>
+        <w:t xml:space="preserve">G9 </w:t>
+      </w:r>
+      <w:r>
+        <w:t xml:space="preserve">33 liter </w:t>
+      </w:r>
+      <w:r>
+        <w:t xml:space="preserve">met </w:t>
+      </w:r>
+      <w:r>
+        <w:t xml:space="preserve">30x </w:t>
+      </w:r>
+      <w:r>
+        <w:t>wasknijperplankjes</w:t>
+      </w:r>
+    </w:p>
+    <w:p>
+      <w:pPr>
+        <w:pStyle w:val="ListParagraph"/>
+        <w:numPr>
+          <w:ilvl w:val="0"/>
+          <w:numId w:val="1"/>
+        </w:numPr>
+      </w:pPr>
+      <w:r>
+        <w:t xml:space="preserve">Krat </w:t>
+      </w:r>
+      <w:r>
+        <w:t>E1</w:t>
+      </w:r>
+      <w:r>
         <w:t xml:space="preserve"> </w:t>
       </w:r>
-      <w:proofErr w:type="spellStart"/>
-      <w:r>
-        <w:rPr>
-          <w:lang w:val="en-US"/>
-        </w:rPr>
-        <w:t>uit</w:t>
-      </w:r>
-      <w:proofErr w:type="spellEnd"/>
-      <w:r>
-        <w:rPr>
-          <w:lang w:val="en-US"/>
-        </w:rPr>
-        <w:t xml:space="preserve"> de natuurkundeles</w:t>
+      <w:r>
+        <w:t>50 liter</w:t>
+      </w:r>
+      <w:r>
+        <w:t xml:space="preserve"> </w:t>
+      </w:r>
+      <w:r>
+        <w:t>met</w:t>
+      </w:r>
+    </w:p>
+    <w:p>
+      <w:pPr>
+        <w:pStyle w:val="ListParagraph"/>
+        <w:numPr>
+          <w:ilvl w:val="1"/>
+          <w:numId w:val="1"/>
+        </w:numPr>
+        <w:ind w:left="993" w:hanging="219"/>
+      </w:pPr>
+      <w:r>
+        <w:t>1x doos met 32 onderdelendoosjes A en het ene deel van de buisjes</w:t>
+      </w:r>
+      <w:r>
+        <w:t xml:space="preserve"> (op de kant)</w:t>
+      </w:r>
+    </w:p>
+    <w:p>
+      <w:pPr>
+        <w:pStyle w:val="ListParagraph"/>
+        <w:numPr>
+          <w:ilvl w:val="1"/>
+          <w:numId w:val="1"/>
+        </w:numPr>
+        <w:ind w:left="993" w:hanging="219"/>
+      </w:pPr>
+      <w:r>
+        <w:t>1x doos met 32 onderdelendoosjes B en het andere deel van de buisjes</w:t>
+      </w:r>
+      <w:r>
+        <w:t xml:space="preserve"> (op de kant)</w:t>
+      </w:r>
+    </w:p>
+    <w:p>
+      <w:pPr>
+        <w:pStyle w:val="ListParagraph"/>
+        <w:numPr>
+          <w:ilvl w:val="1"/>
+          <w:numId w:val="1"/>
+        </w:numPr>
+        <w:ind w:left="993" w:hanging="219"/>
+      </w:pPr>
+      <w:r>
+        <w:t>4</w:t>
+      </w:r>
+      <w:r>
+        <w:t>x sorteerdoos met onderdelen</w:t>
+      </w:r>
+    </w:p>
+    <w:p>
+      <w:pPr>
+        <w:pStyle w:val="ListParagraph"/>
+        <w:numPr>
+          <w:ilvl w:val="1"/>
+          <w:numId w:val="1"/>
+        </w:numPr>
+        <w:ind w:left="993" w:hanging="219"/>
+      </w:pPr>
+      <w:r>
+        <w:t>2x doosjes onderdelen voor de kruisschakelaar</w:t>
       </w:r>
     </w:p>
     <w:p>
@@ -191,37 +435,22 @@
         </w:numPr>
       </w:pPr>
       <w:r>
-        <w:t>2</w:t>
-      </w:r>
-      <w:r>
-        <w:t xml:space="preserve">x krat </w:t>
-      </w:r>
-      <w:r>
-        <w:t xml:space="preserve">20 liter </w:t>
-      </w:r>
-      <w:r>
-        <w:t>met elk 6 of 7</w:t>
-      </w:r>
-      <w:r>
-        <w:t xml:space="preserve"> tegels</w:t>
-      </w:r>
-    </w:p>
-    <w:p>
-      <w:pPr>
-        <w:pStyle w:val="ListParagraph"/>
-        <w:numPr>
-          <w:ilvl w:val="0"/>
-          <w:numId w:val="1"/>
-        </w:numPr>
-      </w:pPr>
-      <w:r>
-        <w:t xml:space="preserve">Krat </w:t>
-      </w:r>
-      <w:r>
-        <w:t xml:space="preserve">84 liter </w:t>
-      </w:r>
-      <w:r>
-        <w:t xml:space="preserve">met </w:t>
+        <w:t>Krat</w:t>
+      </w:r>
+      <w:r>
+        <w:t xml:space="preserve"> </w:t>
+      </w:r>
+      <w:r>
+        <w:t>E2</w:t>
+      </w:r>
+      <w:r>
+        <w:t xml:space="preserve"> </w:t>
+      </w:r>
+      <w:r>
+        <w:t>64 liter</w:t>
+      </w:r>
+      <w:r>
+        <w:t xml:space="preserve"> </w:t>
       </w:r>
     </w:p>
     <w:p>
@@ -234,7 +463,7 @@
         <w:ind w:left="993" w:hanging="219"/>
       </w:pPr>
       <w:r>
-        <w:t>6x dozen met gereedschap voor 2 werkplekken elk</w:t>
+        <w:t>Doos met Voorbeeldplankjes en opengewerkte relais</w:t>
       </w:r>
     </w:p>
     <w:p>
@@ -247,292 +476,6 @@
         <w:ind w:left="993" w:hanging="219"/>
       </w:pPr>
       <w:r>
-        <w:t>2</w:t>
-      </w:r>
-      <w:r>
-        <w:t xml:space="preserve">x </w:t>
-      </w:r>
-      <w:r>
-        <w:t xml:space="preserve">dozen met </w:t>
-      </w:r>
-      <w:r>
-        <w:t>s</w:t>
-      </w:r>
-      <w:r>
-        <w:t xml:space="preserve">oldeerbouthouders voor </w:t>
-      </w:r>
-      <w:r>
-        <w:t xml:space="preserve">3 resp. </w:t>
-      </w:r>
-      <w:r>
-        <w:t xml:space="preserve">6 </w:t>
-      </w:r>
-      <w:proofErr w:type="spellStart"/>
-      <w:r>
-        <w:t>solderplekken</w:t>
-      </w:r>
-      <w:proofErr w:type="spellEnd"/>
-      <w:r>
-        <w:t xml:space="preserve"> elk</w:t>
-      </w:r>
-      <w:r>
-        <w:t xml:space="preserve"> (op de kant)</w:t>
-      </w:r>
-      <w:r>
-        <w:t xml:space="preserve"> en doosjes soldeertin</w:t>
-      </w:r>
-    </w:p>
-    <w:p>
-      <w:pPr>
-        <w:pStyle w:val="ListParagraph"/>
-        <w:numPr>
-          <w:ilvl w:val="1"/>
-          <w:numId w:val="1"/>
-        </w:numPr>
-        <w:ind w:left="993" w:hanging="219"/>
-      </w:pPr>
-      <w:r>
-        <w:t>1x doos met ZIF socket plankjes voor 30 werkplekken</w:t>
-      </w:r>
-      <w:r>
-        <w:t xml:space="preserve"> (op de kant)</w:t>
-      </w:r>
-    </w:p>
-    <w:p>
-      <w:pPr>
-        <w:pStyle w:val="ListParagraph"/>
-        <w:numPr>
-          <w:ilvl w:val="1"/>
-          <w:numId w:val="1"/>
-        </w:numPr>
-        <w:ind w:left="993" w:hanging="219"/>
-      </w:pPr>
-      <w:r>
-        <w:t>1x doos met 9x TS101 soldeerbouten</w:t>
-      </w:r>
-    </w:p>
-    <w:p>
-      <w:pPr>
-        <w:pStyle w:val="ListParagraph"/>
-        <w:numPr>
-          <w:ilvl w:val="0"/>
-          <w:numId w:val="1"/>
-        </w:numPr>
-      </w:pPr>
-      <w:r>
-        <w:t xml:space="preserve">Krat </w:t>
-      </w:r>
-      <w:r>
-        <w:t>50</w:t>
-      </w:r>
-      <w:r>
-        <w:t xml:space="preserve"> liter </w:t>
-      </w:r>
-      <w:r>
-        <w:t xml:space="preserve">met </w:t>
-      </w:r>
-    </w:p>
-    <w:p>
-      <w:pPr>
-        <w:pStyle w:val="ListParagraph"/>
-        <w:numPr>
-          <w:ilvl w:val="1"/>
-          <w:numId w:val="1"/>
-        </w:numPr>
-        <w:ind w:left="1022" w:hanging="284"/>
-      </w:pPr>
-      <w:r>
-        <w:t>6x dozen met extra gereedschap voor 3 werkplekken elk</w:t>
-      </w:r>
-      <w:r>
-        <w:t xml:space="preserve"> (op de kant)</w:t>
-      </w:r>
-    </w:p>
-    <w:p>
-      <w:pPr>
-        <w:pStyle w:val="ListParagraph"/>
-        <w:numPr>
-          <w:ilvl w:val="1"/>
-          <w:numId w:val="1"/>
-        </w:numPr>
-        <w:ind w:left="1022" w:hanging="284"/>
-      </w:pPr>
-      <w:r>
-        <w:t>1x doos met afgekeurd gereedschap</w:t>
-      </w:r>
-      <w:r>
-        <w:t xml:space="preserve"> (op de kant)</w:t>
-      </w:r>
-    </w:p>
-    <w:p>
-      <w:pPr>
-        <w:pStyle w:val="ListParagraph"/>
-        <w:numPr>
-          <w:ilvl w:val="1"/>
-          <w:numId w:val="1"/>
-        </w:numPr>
-        <w:ind w:left="1022" w:hanging="284"/>
-      </w:pPr>
-      <w:r>
-        <w:t>1x doos met reserve gereedschap</w:t>
-      </w:r>
-      <w:r>
-        <w:t xml:space="preserve"> (op de kant)</w:t>
-      </w:r>
-    </w:p>
-    <w:p>
-      <w:pPr>
-        <w:pStyle w:val="ListParagraph"/>
-        <w:numPr>
-          <w:ilvl w:val="0"/>
-          <w:numId w:val="1"/>
-        </w:numPr>
-      </w:pPr>
-      <w:r>
-        <w:t xml:space="preserve">Krat </w:t>
-      </w:r>
-      <w:r>
-        <w:t xml:space="preserve">33 liter </w:t>
-      </w:r>
-      <w:r>
-        <w:t xml:space="preserve">met </w:t>
-      </w:r>
-      <w:r>
-        <w:t xml:space="preserve">30x </w:t>
-      </w:r>
-      <w:r>
-        <w:t>wasknijperplankjes</w:t>
-      </w:r>
-    </w:p>
-    <w:p>
-      <w:pPr>
-        <w:pStyle w:val="ListParagraph"/>
-        <w:numPr>
-          <w:ilvl w:val="0"/>
-          <w:numId w:val="1"/>
-        </w:numPr>
-      </w:pPr>
-      <w:r>
-        <w:t xml:space="preserve">Krat </w:t>
-      </w:r>
-      <w:r>
-        <w:t>50 liter</w:t>
-      </w:r>
-      <w:r>
-        <w:t xml:space="preserve"> E1</w:t>
-      </w:r>
-      <w:r>
-        <w:t xml:space="preserve"> </w:t>
-      </w:r>
-      <w:r>
-        <w:t>met</w:t>
-      </w:r>
-    </w:p>
-    <w:p>
-      <w:pPr>
-        <w:pStyle w:val="ListParagraph"/>
-        <w:numPr>
-          <w:ilvl w:val="1"/>
-          <w:numId w:val="1"/>
-        </w:numPr>
-        <w:ind w:left="993" w:hanging="219"/>
-      </w:pPr>
-      <w:r>
-        <w:t>1x doos met 32 onderdelendoosjes A en het ene deel van de buisjes</w:t>
-      </w:r>
-      <w:r>
-        <w:t xml:space="preserve"> (op de kant)</w:t>
-      </w:r>
-    </w:p>
-    <w:p>
-      <w:pPr>
-        <w:pStyle w:val="ListParagraph"/>
-        <w:numPr>
-          <w:ilvl w:val="1"/>
-          <w:numId w:val="1"/>
-        </w:numPr>
-        <w:ind w:left="993" w:hanging="219"/>
-      </w:pPr>
-      <w:r>
-        <w:t>1x doos met 32 onderdelendoosjes B en het andere deel van de buisjes</w:t>
-      </w:r>
-      <w:r>
-        <w:t xml:space="preserve"> (op de kant)</w:t>
-      </w:r>
-    </w:p>
-    <w:p>
-      <w:pPr>
-        <w:pStyle w:val="ListParagraph"/>
-        <w:numPr>
-          <w:ilvl w:val="1"/>
-          <w:numId w:val="1"/>
-        </w:numPr>
-        <w:ind w:left="993" w:hanging="219"/>
-      </w:pPr>
-      <w:r>
-        <w:t>4</w:t>
-      </w:r>
-      <w:r>
-        <w:t>x sorteerdoos met onderdelen</w:t>
-      </w:r>
-    </w:p>
-    <w:p>
-      <w:pPr>
-        <w:pStyle w:val="ListParagraph"/>
-        <w:numPr>
-          <w:ilvl w:val="1"/>
-          <w:numId w:val="1"/>
-        </w:numPr>
-        <w:ind w:left="993" w:hanging="219"/>
-      </w:pPr>
-      <w:r>
-        <w:t>2x doosjes onderdelen voor de kruisschakelaar</w:t>
-      </w:r>
-    </w:p>
-    <w:p>
-      <w:pPr>
-        <w:pStyle w:val="ListParagraph"/>
-        <w:numPr>
-          <w:ilvl w:val="0"/>
-          <w:numId w:val="1"/>
-        </w:numPr>
-      </w:pPr>
-      <w:r>
-        <w:t>Krat</w:t>
-      </w:r>
-      <w:r>
-        <w:t xml:space="preserve"> 64 liter</w:t>
-      </w:r>
-      <w:r>
-        <w:t xml:space="preserve"> </w:t>
-      </w:r>
-      <w:r>
-        <w:t>E2</w:t>
-      </w:r>
-    </w:p>
-    <w:p>
-      <w:pPr>
-        <w:pStyle w:val="ListParagraph"/>
-        <w:numPr>
-          <w:ilvl w:val="1"/>
-          <w:numId w:val="1"/>
-        </w:numPr>
-        <w:ind w:left="993" w:hanging="219"/>
-      </w:pPr>
-      <w:r>
-        <w:t>Doos met Voorbeeldplankjes en opengewerkte relais</w:t>
-      </w:r>
-    </w:p>
-    <w:p>
-      <w:pPr>
-        <w:pStyle w:val="ListParagraph"/>
-        <w:numPr>
-          <w:ilvl w:val="1"/>
-          <w:numId w:val="1"/>
-        </w:numPr>
-        <w:ind w:left="993" w:hanging="219"/>
-      </w:pPr>
-      <w:r>
         <w:t xml:space="preserve">Doos met </w:t>
       </w:r>
     </w:p>
@@ -546,13 +489,8 @@
         <w:ind w:left="1418"/>
       </w:pPr>
       <w:r>
-        <w:t xml:space="preserve">400 gat </w:t>
-      </w:r>
-      <w:proofErr w:type="spellStart"/>
-      <w:r>
-        <w:t>breadboards</w:t>
-      </w:r>
-      <w:proofErr w:type="spellEnd"/>
+        <w:t>400 gat breadboards</w:t>
+      </w:r>
     </w:p>
     <w:p>
       <w:pPr>
@@ -564,13 +502,8 @@
         <w:ind w:left="1418"/>
       </w:pPr>
       <w:r>
-        <w:t xml:space="preserve">170 gat </w:t>
-      </w:r>
-      <w:proofErr w:type="spellStart"/>
-      <w:r>
-        <w:t>breadboards</w:t>
-      </w:r>
-      <w:proofErr w:type="spellEnd"/>
+        <w:t>170 gat breadboards</w:t>
+      </w:r>
     </w:p>
     <w:p>
       <w:pPr>
@@ -694,11 +627,9 @@
         </w:numPr>
         <w:ind w:left="1560"/>
       </w:pPr>
-      <w:proofErr w:type="spellStart"/>
       <w:r>
         <w:t>Aardapppelmes</w:t>
       </w:r>
-      <w:proofErr w:type="spellEnd"/>
     </w:p>
     <w:p>
       <w:pPr>
